--- a/report_gen/templates/rpt-template.docx
+++ b/report_gen/templates/rpt-template.docx
@@ -10,7 +10,7 @@
           <w:noProof/>
         </w:rPr>
         <w:drawing>
-          <wp:anchor distT="0" distB="0" distL="114300" distR="114300" simplePos="0" relativeHeight="251658240" behindDoc="0" locked="0" layoutInCell="1" allowOverlap="1" wp14:anchorId="455F774E" wp14:editId="07792463">
+          <wp:anchor distT="0" distB="0" distL="114300" distR="114300" simplePos="0" relativeHeight="251658240" behindDoc="0" locked="0" layoutInCell="1" allowOverlap="1" wp14:anchorId="455F774E" wp14:editId="0D553849">
             <wp:simplePos x="0" y="0"/>
             <wp:positionH relativeFrom="column">
               <wp:posOffset>-914400</wp:posOffset>
@@ -142,7 +142,6 @@
       <w:pPr>
         <w:pStyle w:val="CISADate"/>
       </w:pPr>
-      <w:proofErr w:type="gramStart"/>
       <w:r>
         <w:t>{</w:t>
       </w:r>
@@ -152,7 +151,6 @@
       <w:r>
         <w:t>DATE</w:t>
       </w:r>
-      <w:proofErr w:type="gramEnd"/>
       <w:r>
         <w:t xml:space="preserve"> </w:t>
       </w:r>
@@ -363,8 +361,10 @@
               <w:caps w:val="0"/>
               <w:noProof/>
               <w:color w:val="auto"/>
+              <w:kern w:val="2"/>
               <w:sz w:val="24"/>
               <w:szCs w:val="24"/>
+              <w14:ligatures w14:val="standardContextual"/>
             </w:rPr>
           </w:pPr>
           <w:r>
@@ -399,7 +399,7 @@
             </w:rPr>
             <w:fldChar w:fldCharType="separate"/>
           </w:r>
-          <w:hyperlink w:anchor="_Toc132382702" w:history="1">
+          <w:hyperlink w:anchor="_Toc150954461" w:history="1">
             <w:r>
               <w:rPr>
                 <w:rStyle w:val="Hyperlink"/>
@@ -426,7 +426,7 @@
                 <w:noProof/>
                 <w:webHidden/>
               </w:rPr>
-              <w:instrText xml:space="preserve"> PAGEREF _Toc132382702 \h </w:instrText>
+              <w:instrText xml:space="preserve"> PAGEREF _Toc150954461 \h </w:instrText>
             </w:r>
             <w:r>
               <w:rPr>
@@ -469,11 +469,13 @@
               <w:caps w:val="0"/>
               <w:noProof/>
               <w:color w:val="auto"/>
+              <w:kern w:val="2"/>
               <w:sz w:val="24"/>
               <w:szCs w:val="24"/>
+              <w14:ligatures w14:val="standardContextual"/>
             </w:rPr>
           </w:pPr>
-          <w:hyperlink w:anchor="_Toc132382703" w:history="1">
+          <w:hyperlink w:anchor="_Toc150954462" w:history="1">
             <w:r>
               <w:rPr>
                 <w:rStyle w:val="Hyperlink"/>
@@ -500,7 +502,7 @@
                 <w:noProof/>
                 <w:webHidden/>
               </w:rPr>
-              <w:instrText xml:space="preserve"> PAGEREF _Toc132382703 \h </w:instrText>
+              <w:instrText xml:space="preserve"> PAGEREF _Toc150954462 \h </w:instrText>
             </w:r>
             <w:r>
               <w:rPr>
@@ -543,11 +545,13 @@
               <w:caps w:val="0"/>
               <w:noProof/>
               <w:color w:val="auto"/>
+              <w:kern w:val="2"/>
               <w:sz w:val="24"/>
               <w:szCs w:val="24"/>
+              <w14:ligatures w14:val="standardContextual"/>
             </w:rPr>
           </w:pPr>
-          <w:hyperlink w:anchor="_Toc132382704" w:history="1">
+          <w:hyperlink w:anchor="_Toc150954463" w:history="1">
             <w:r>
               <w:rPr>
                 <w:rStyle w:val="Hyperlink"/>
@@ -574,7 +578,7 @@
                 <w:noProof/>
                 <w:webHidden/>
               </w:rPr>
-              <w:instrText xml:space="preserve"> PAGEREF _Toc132382704 \h </w:instrText>
+              <w:instrText xml:space="preserve"> PAGEREF _Toc150954463 \h </w:instrText>
             </w:r>
             <w:r>
               <w:rPr>
@@ -617,11 +621,13 @@
               <w:caps w:val="0"/>
               <w:noProof/>
               <w:color w:val="auto"/>
+              <w:kern w:val="2"/>
               <w:sz w:val="24"/>
               <w:szCs w:val="24"/>
+              <w14:ligatures w14:val="standardContextual"/>
             </w:rPr>
           </w:pPr>
-          <w:hyperlink w:anchor="_Toc132382705" w:history="1">
+          <w:hyperlink w:anchor="_Toc150954464" w:history="1">
             <w:r>
               <w:rPr>
                 <w:rStyle w:val="Hyperlink"/>
@@ -648,7 +654,7 @@
                 <w:noProof/>
                 <w:webHidden/>
               </w:rPr>
-              <w:instrText xml:space="preserve"> PAGEREF _Toc132382705 \h </w:instrText>
+              <w:instrText xml:space="preserve"> PAGEREF _Toc150954464 \h </w:instrText>
             </w:r>
             <w:r>
               <w:rPr>
@@ -691,11 +697,13 @@
               <w:caps w:val="0"/>
               <w:noProof/>
               <w:color w:val="auto"/>
+              <w:kern w:val="2"/>
               <w:sz w:val="24"/>
               <w:szCs w:val="24"/>
+              <w14:ligatures w14:val="standardContextual"/>
             </w:rPr>
           </w:pPr>
-          <w:hyperlink w:anchor="_Toc132382706" w:history="1">
+          <w:hyperlink w:anchor="_Toc150954465" w:history="1">
             <w:r>
               <w:rPr>
                 <w:rStyle w:val="Hyperlink"/>
@@ -722,7 +730,7 @@
                 <w:noProof/>
                 <w:webHidden/>
               </w:rPr>
-              <w:instrText xml:space="preserve"> PAGEREF _Toc132382706 \h </w:instrText>
+              <w:instrText xml:space="preserve"> PAGEREF _Toc150954465 \h </w:instrText>
             </w:r>
             <w:r>
               <w:rPr>
@@ -742,7 +750,7 @@
                 <w:noProof/>
                 <w:webHidden/>
               </w:rPr>
-              <w:t>12</w:t>
+              <w:t>10</w:t>
             </w:r>
             <w:r>
               <w:rPr>
@@ -765,11 +773,13 @@
               <w:caps w:val="0"/>
               <w:noProof/>
               <w:color w:val="auto"/>
+              <w:kern w:val="2"/>
               <w:sz w:val="24"/>
               <w:szCs w:val="24"/>
+              <w14:ligatures w14:val="standardContextual"/>
             </w:rPr>
           </w:pPr>
-          <w:hyperlink w:anchor="_Toc132382707" w:history="1">
+          <w:hyperlink w:anchor="_Toc150954466" w:history="1">
             <w:r>
               <w:rPr>
                 <w:rStyle w:val="Hyperlink"/>
@@ -796,7 +806,7 @@
                 <w:noProof/>
                 <w:webHidden/>
               </w:rPr>
-              <w:instrText xml:space="preserve"> PAGEREF _Toc132382707 \h </w:instrText>
+              <w:instrText xml:space="preserve"> PAGEREF _Toc150954466 \h </w:instrText>
             </w:r>
             <w:r>
               <w:rPr>
@@ -816,7 +826,7 @@
                 <w:noProof/>
                 <w:webHidden/>
               </w:rPr>
-              <w:t>12</w:t>
+              <w:t>10</w:t>
             </w:r>
             <w:r>
               <w:rPr>
@@ -839,11 +849,13 @@
               <w:caps w:val="0"/>
               <w:noProof/>
               <w:color w:val="auto"/>
+              <w:kern w:val="2"/>
               <w:sz w:val="24"/>
               <w:szCs w:val="24"/>
+              <w14:ligatures w14:val="standardContextual"/>
             </w:rPr>
           </w:pPr>
-          <w:hyperlink w:anchor="_Toc132382708" w:history="1">
+          <w:hyperlink w:anchor="_Toc150954467" w:history="1">
             <w:r>
               <w:rPr>
                 <w:rStyle w:val="Hyperlink"/>
@@ -870,7 +882,7 @@
                 <w:noProof/>
                 <w:webHidden/>
               </w:rPr>
-              <w:instrText xml:space="preserve"> PAGEREF _Toc132382708 \h </w:instrText>
+              <w:instrText xml:space="preserve"> PAGEREF _Toc150954467 \h </w:instrText>
             </w:r>
             <w:r>
               <w:rPr>
@@ -890,7 +902,7 @@
                 <w:noProof/>
                 <w:webHidden/>
               </w:rPr>
-              <w:t>13</w:t>
+              <w:t>11</w:t>
             </w:r>
             <w:r>
               <w:rPr>
@@ -913,11 +925,13 @@
               <w:caps w:val="0"/>
               <w:noProof/>
               <w:color w:val="auto"/>
+              <w:kern w:val="2"/>
               <w:sz w:val="24"/>
               <w:szCs w:val="24"/>
+              <w14:ligatures w14:val="standardContextual"/>
             </w:rPr>
           </w:pPr>
-          <w:hyperlink w:anchor="_Toc132382709" w:history="1">
+          <w:hyperlink w:anchor="_Toc150954468" w:history="1">
             <w:r>
               <w:rPr>
                 <w:rStyle w:val="Hyperlink"/>
@@ -944,7 +958,7 @@
                 <w:noProof/>
                 <w:webHidden/>
               </w:rPr>
-              <w:instrText xml:space="preserve"> PAGEREF _Toc132382709 \h </w:instrText>
+              <w:instrText xml:space="preserve"> PAGEREF _Toc150954468 \h </w:instrText>
             </w:r>
             <w:r>
               <w:rPr>
@@ -964,7 +978,7 @@
                 <w:noProof/>
                 <w:webHidden/>
               </w:rPr>
-              <w:t>14</w:t>
+              <w:t>12</w:t>
             </w:r>
             <w:r>
               <w:rPr>
@@ -987,17 +1001,19 @@
               <w:caps w:val="0"/>
               <w:noProof/>
               <w:color w:val="auto"/>
+              <w:kern w:val="2"/>
               <w:sz w:val="24"/>
               <w:szCs w:val="24"/>
+              <w14:ligatures w14:val="standardContextual"/>
             </w:rPr>
           </w:pPr>
-          <w:hyperlink w:anchor="_Toc132382710" w:history="1">
+          <w:hyperlink w:anchor="_Toc150954469" w:history="1">
             <w:r>
               <w:rPr>
                 <w:rStyle w:val="Hyperlink"/>
                 <w:noProof/>
               </w:rPr>
-              <w:t>Appendix D: Password Analysis</w:t>
+              <w:t>Appendix D: Abbreviations and Acronyms</w:t>
             </w:r>
             <w:r>
               <w:rPr>
@@ -1018,7 +1034,7 @@
                 <w:noProof/>
                 <w:webHidden/>
               </w:rPr>
-              <w:instrText xml:space="preserve"> PAGEREF _Toc132382710 \h </w:instrText>
+              <w:instrText xml:space="preserve"> PAGEREF _Toc150954469 \h </w:instrText>
             </w:r>
             <w:r>
               <w:rPr>
@@ -1038,81 +1054,7 @@
                 <w:noProof/>
                 <w:webHidden/>
               </w:rPr>
-              <w:t>14</w:t>
-            </w:r>
-            <w:r>
-              <w:rPr>
-                <w:noProof/>
-                <w:webHidden/>
-              </w:rPr>
-              <w:fldChar w:fldCharType="end"/>
-            </w:r>
-          </w:hyperlink>
-        </w:p>
-        <w:p>
-          <w:pPr>
-            <w:pStyle w:val="TOC1"/>
-            <w:tabs>
-              <w:tab w:val="right" w:leader="dot" w:pos="4310"/>
-            </w:tabs>
-            <w:rPr>
-              <w:rFonts w:eastAsiaTheme="minorEastAsia" w:cstheme="minorBidi"/>
-              <w:bCs w:val="0"/>
-              <w:caps w:val="0"/>
-              <w:noProof/>
-              <w:color w:val="auto"/>
-              <w:sz w:val="24"/>
-              <w:szCs w:val="24"/>
-            </w:rPr>
-          </w:pPr>
-          <w:hyperlink w:anchor="_Toc132382711" w:history="1">
-            <w:r>
-              <w:rPr>
-                <w:rStyle w:val="Hyperlink"/>
-                <w:noProof/>
-              </w:rPr>
-              <w:t>Appendix E: Abbreviations and Acronyms</w:t>
-            </w:r>
-            <w:r>
-              <w:rPr>
-                <w:noProof/>
-                <w:webHidden/>
-              </w:rPr>
-              <w:tab/>
-            </w:r>
-            <w:r>
-              <w:rPr>
-                <w:noProof/>
-                <w:webHidden/>
-              </w:rPr>
-              <w:fldChar w:fldCharType="begin"/>
-            </w:r>
-            <w:r>
-              <w:rPr>
-                <w:noProof/>
-                <w:webHidden/>
-              </w:rPr>
-              <w:instrText xml:space="preserve"> PAGEREF _Toc132382711 \h </w:instrText>
-            </w:r>
-            <w:r>
-              <w:rPr>
-                <w:noProof/>
-                <w:webHidden/>
-              </w:rPr>
-            </w:r>
-            <w:r>
-              <w:rPr>
-                <w:noProof/>
-                <w:webHidden/>
-              </w:rPr>
-              <w:fldChar w:fldCharType="separate"/>
-            </w:r>
-            <w:r>
-              <w:rPr>
-                <w:noProof/>
-                <w:webHidden/>
-              </w:rPr>
-              <w:t>15</w:t>
+              <w:t>13</w:t>
             </w:r>
             <w:r>
               <w:rPr>
@@ -1213,7 +1155,7 @@
         </w:rPr>
         <w:fldChar w:fldCharType="separate"/>
       </w:r>
-      <w:hyperlink w:anchor="_Toc143177276" w:history="1">
+      <w:hyperlink w:anchor="_Toc150954470" w:history="1">
         <w:r>
           <w:rPr>
             <w:rStyle w:val="Hyperlink"/>
@@ -1240,7 +1182,7 @@
             <w:noProof/>
             <w:webHidden/>
           </w:rPr>
-          <w:instrText xml:space="preserve"> PAGEREF _Toc143177276 \h </w:instrText>
+          <w:instrText xml:space="preserve"> PAGEREF _Toc150954470 \h </w:instrText>
         </w:r>
         <w:r>
           <w:rPr>
@@ -1286,7 +1228,7 @@
           <w14:ligatures w14:val="standardContextual"/>
         </w:rPr>
       </w:pPr>
-      <w:hyperlink w:anchor="_Toc143177277" w:history="1">
+      <w:hyperlink w:anchor="_Toc150954471" w:history="1">
         <w:r>
           <w:rPr>
             <w:rStyle w:val="Hyperlink"/>
@@ -1313,7 +1255,7 @@
             <w:noProof/>
             <w:webHidden/>
           </w:rPr>
-          <w:instrText xml:space="preserve"> PAGEREF _Toc143177277 \h </w:instrText>
+          <w:instrText xml:space="preserve"> PAGEREF _Toc150954471 \h </w:instrText>
         </w:r>
         <w:r>
           <w:rPr>
@@ -1359,7 +1301,7 @@
           <w14:ligatures w14:val="standardContextual"/>
         </w:rPr>
       </w:pPr>
-      <w:hyperlink w:anchor="_Toc143177278" w:history="1">
+      <w:hyperlink w:anchor="_Toc150954472" w:history="1">
         <w:r>
           <w:rPr>
             <w:rStyle w:val="Hyperlink"/>
@@ -1386,7 +1328,7 @@
             <w:noProof/>
             <w:webHidden/>
           </w:rPr>
-          <w:instrText xml:space="preserve"> PAGEREF _Toc143177278 \h </w:instrText>
+          <w:instrText xml:space="preserve"> PAGEREF _Toc150954472 \h </w:instrText>
         </w:r>
         <w:r>
           <w:rPr>
@@ -1432,7 +1374,7 @@
           <w14:ligatures w14:val="standardContextual"/>
         </w:rPr>
       </w:pPr>
-      <w:hyperlink w:anchor="_Toc143177279" w:history="1">
+      <w:hyperlink w:anchor="_Toc150954473" w:history="1">
         <w:r>
           <w:rPr>
             <w:rStyle w:val="Hyperlink"/>
@@ -1459,7 +1401,7 @@
             <w:noProof/>
             <w:webHidden/>
           </w:rPr>
-          <w:instrText xml:space="preserve"> PAGEREF _Toc143177279 \h </w:instrText>
+          <w:instrText xml:space="preserve"> PAGEREF _Toc150954473 \h </w:instrText>
         </w:r>
         <w:r>
           <w:rPr>
@@ -1552,7 +1494,9 @@
           <w:rFonts w:asciiTheme="minorHAnsi" w:eastAsiaTheme="minorEastAsia" w:hAnsiTheme="minorHAnsi"/>
           <w:noProof/>
           <w:color w:val="auto"/>
+          <w:kern w:val="2"/>
           <w:sz w:val="24"/>
+          <w14:ligatures w14:val="standardContextual"/>
         </w:rPr>
       </w:pPr>
       <w:r>
@@ -1576,7 +1520,7 @@
         </w:rPr>
         <w:fldChar w:fldCharType="separate"/>
       </w:r>
-      <w:hyperlink w:anchor="_Toc131417989" w:history="1">
+      <w:hyperlink w:anchor="_Toc150954474" w:history="1">
         <w:r>
           <w:rPr>
             <w:rStyle w:val="Hyperlink"/>
@@ -1603,7 +1547,7 @@
             <w:noProof/>
             <w:webHidden/>
           </w:rPr>
-          <w:instrText xml:space="preserve"> PAGEREF _Toc131417989 \h </w:instrText>
+          <w:instrText xml:space="preserve"> PAGEREF _Toc150954474 \h </w:instrText>
         </w:r>
         <w:r>
           <w:rPr>
@@ -1644,16 +1588,18 @@
           <w:rFonts w:asciiTheme="minorHAnsi" w:eastAsiaTheme="minorEastAsia" w:hAnsiTheme="minorHAnsi"/>
           <w:noProof/>
           <w:color w:val="auto"/>
+          <w:kern w:val="2"/>
           <w:sz w:val="24"/>
-        </w:rPr>
-      </w:pPr>
-      <w:hyperlink w:anchor="_Toc131417990" w:history="1">
+          <w14:ligatures w14:val="standardContextual"/>
+        </w:rPr>
+      </w:pPr>
+      <w:hyperlink w:anchor="_Toc150954475" w:history="1">
         <w:r>
           <w:rPr>
             <w:rStyle w:val="Hyperlink"/>
             <w:noProof/>
           </w:rPr>
-          <w:t>Figure 2: Most Frequently Cited NIST Controls</w:t>
+          <w:t>Figure 2: Number of Findings Mapped to NIST Controls</w:t>
         </w:r>
         <w:r>
           <w:rPr>
@@ -1674,7 +1620,7 @@
             <w:noProof/>
             <w:webHidden/>
           </w:rPr>
-          <w:instrText xml:space="preserve"> PAGEREF _Toc131417990 \h </w:instrText>
+          <w:instrText xml:space="preserve"> PAGEREF _Toc150954475 \h </w:instrText>
         </w:r>
         <w:r>
           <w:rPr>
@@ -1715,16 +1661,18 @@
           <w:rFonts w:asciiTheme="minorHAnsi" w:eastAsiaTheme="minorEastAsia" w:hAnsiTheme="minorHAnsi"/>
           <w:noProof/>
           <w:color w:val="auto"/>
+          <w:kern w:val="2"/>
           <w:sz w:val="24"/>
-        </w:rPr>
-      </w:pPr>
-      <w:hyperlink w:anchor="_Toc131417991" w:history="1">
+          <w14:ligatures w14:val="standardContextual"/>
+        </w:rPr>
+      </w:pPr>
+      <w:hyperlink w:anchor="_Toc150954476" w:history="1">
         <w:r>
           <w:rPr>
             <w:rStyle w:val="Hyperlink"/>
             <w:noProof/>
           </w:rPr>
-          <w:t>Figure 3: NIST Cybersecurity Framework Controls</w:t>
+          <w:t>Figure 3: NIST Cybersecurity Framework Categories</w:t>
         </w:r>
         <w:r>
           <w:rPr>
@@ -1745,7 +1693,7 @@
             <w:noProof/>
             <w:webHidden/>
           </w:rPr>
-          <w:instrText xml:space="preserve"> PAGEREF _Toc131417991 \h </w:instrText>
+          <w:instrText xml:space="preserve"> PAGEREF _Toc150954476 \h </w:instrText>
         </w:r>
         <w:r>
           <w:rPr>
@@ -1816,7 +1764,7 @@
       <w:pPr>
         <w:pStyle w:val="Heading1"/>
       </w:pPr>
-      <w:bookmarkStart w:id="0" w:name="_Toc132382702"/>
+      <w:bookmarkStart w:id="0" w:name="_Toc150954461"/>
       <w:r>
         <w:lastRenderedPageBreak/>
         <w:t>Executive Summary</w:t>
@@ -1969,7 +1917,6 @@
           <w:color w:val="5A5B5D"/>
         </w:rPr>
       </w:pPr>
-      <w:proofErr w:type="gramStart"/>
       <w:r>
         <w:rPr>
           <w:color w:val="5A5B5D"/>
@@ -1988,7 +1935,6 @@
         </w:rPr>
         <w:t>RECOMMENDATIONS</w:t>
       </w:r>
-      <w:proofErr w:type="gramEnd"/>
       <w:r>
         <w:rPr>
           <w:color w:val="5A5B5D"/>
@@ -2185,7 +2131,7 @@
       <w:pPr>
         <w:pStyle w:val="Caption"/>
       </w:pPr>
-      <w:bookmarkStart w:id="1" w:name="_Toc131417989"/>
+      <w:bookmarkStart w:id="1" w:name="_Toc150954474"/>
       <w:r>
         <w:t xml:space="preserve">Figure </w:t>
       </w:r>
@@ -2408,7 +2354,7 @@
         <w:pStyle w:val="Caption"/>
       </w:pPr>
       <w:bookmarkStart w:id="2" w:name="_Ref131197424"/>
-      <w:bookmarkStart w:id="3" w:name="_Toc131417990"/>
+      <w:bookmarkStart w:id="3" w:name="_Toc150954475"/>
       <w:r>
         <w:t xml:space="preserve">Figure </w:t>
       </w:r>
@@ -3803,7 +3749,7 @@
         <w:pStyle w:val="Caption"/>
       </w:pPr>
       <w:bookmarkStart w:id="4" w:name="_Ref131197494"/>
-      <w:bookmarkStart w:id="5" w:name="_Toc131417991"/>
+      <w:bookmarkStart w:id="5" w:name="_Toc150954476"/>
       <w:r>
         <w:t xml:space="preserve">Figure </w:t>
       </w:r>
@@ -3819,10 +3765,10 @@
       <w:r>
         <w:t xml:space="preserve">: NIST Cybersecurity Framework </w:t>
       </w:r>
+      <w:r>
+        <w:t>Categories</w:t>
+      </w:r>
       <w:bookmarkEnd w:id="5"/>
-      <w:r>
-        <w:t>Categories</w:t>
-      </w:r>
     </w:p>
     <w:p>
       <w:pPr>
@@ -4916,7 +4862,7 @@
       <w:pPr>
         <w:pStyle w:val="Heading1"/>
       </w:pPr>
-      <w:bookmarkStart w:id="6" w:name="_Toc132382703"/>
+      <w:bookmarkStart w:id="6" w:name="_Toc150954462"/>
       <w:r>
         <w:lastRenderedPageBreak/>
         <w:t>Scope</w:t>
@@ -5067,25 +5013,7 @@
         <w:rPr>
           <w:color w:val="5A5B5D"/>
         </w:rPr>
-        <w:t>A technical phishing assessment</w:t>
-      </w:r>
-      <w:r>
-        <w:rPr>
-          <w:color w:val="5A5B5D"/>
-        </w:rPr>
-        <w:t xml:space="preserve"> was conducted targeting the </w:t>
-      </w:r>
-      <w:r>
-        <w:rPr>
-          <w:color w:val="5A5B5D"/>
-        </w:rPr>
-        <w:t>following mail domain(s)</w:t>
-      </w:r>
-      <w:r>
-        <w:rPr>
-          <w:color w:val="5A5B5D"/>
-        </w:rPr>
-        <w:t>:</w:t>
+        <w:t>A technical phishing assessment was conducted targeting the following mail domain(s):</w:t>
       </w:r>
     </w:p>
     <w:p>
@@ -5098,26 +5026,14 @@
         <w:rPr>
           <w:color w:val="5A5B5D"/>
         </w:rPr>
-        <w:t>{</w:t>
-      </w:r>
-      <w:r>
-        <w:rPr>
-          <w:color w:val="5A5B5D"/>
-        </w:rPr>
-        <w:t>PHISHING DOMAINS</w:t>
-      </w:r>
-      <w:r>
-        <w:rPr>
-          <w:color w:val="5A5B5D"/>
-        </w:rPr>
-        <w:t>}</w:t>
+        <w:t>{PHISHING DOMAINS}</w:t>
       </w:r>
     </w:p>
     <w:p>
       <w:pPr>
         <w:pStyle w:val="Heading1"/>
       </w:pPr>
-      <w:bookmarkStart w:id="7" w:name="_Toc132382704"/>
+      <w:bookmarkStart w:id="7" w:name="_Toc150954463"/>
       <w:r>
         <w:t>Methodology</w:t>
       </w:r>
@@ -5442,7 +5358,7 @@
       <w:pPr>
         <w:pStyle w:val="Heading1"/>
       </w:pPr>
-      <w:bookmarkStart w:id="8" w:name="_Toc132382705"/>
+      <w:bookmarkStart w:id="8" w:name="_Toc150954464"/>
       <w:r>
         <w:lastRenderedPageBreak/>
         <w:t>Findings</w:t>
@@ -5607,7 +5523,7 @@
       <w:pPr>
         <w:pStyle w:val="Caption"/>
       </w:pPr>
-      <w:bookmarkStart w:id="9" w:name="_Toc143177276"/>
+      <w:bookmarkStart w:id="9" w:name="_Toc150954470"/>
       <w:r>
         <w:t xml:space="preserve">Table </w:t>
       </w:r>
@@ -5828,7 +5744,7 @@
         <w:rPr>
           <w:noProof/>
         </w:rPr>
-        <w:t>1</w:t>
+        <w:t>2</w:t>
       </w:r>
       <w:r>
         <w:rPr>
@@ -5880,7 +5796,7 @@
         <w:pStyle w:val="Caption"/>
       </w:pPr>
       <w:bookmarkStart w:id="11" w:name="_Ref131197648"/>
-      <w:bookmarkStart w:id="12" w:name="_Toc143177277"/>
+      <w:bookmarkStart w:id="12" w:name="_Toc150954471"/>
       <w:r>
         <w:t xml:space="preserve">Table </w:t>
       </w:r>
@@ -6027,7 +5943,7 @@
       <w:pPr>
         <w:pStyle w:val="Heading1"/>
       </w:pPr>
-      <w:bookmarkStart w:id="14" w:name="_Toc132382706"/>
+      <w:bookmarkStart w:id="14" w:name="_Toc150954465"/>
       <w:r>
         <w:t>Attack Paths</w:t>
       </w:r>
@@ -6107,7 +6023,7 @@
       <w:pPr>
         <w:pStyle w:val="Heading1"/>
       </w:pPr>
-      <w:bookmarkStart w:id="15" w:name="_Toc132382707"/>
+      <w:bookmarkStart w:id="15" w:name="_Toc150954466"/>
       <w:r>
         <w:t xml:space="preserve">Appendix A: </w:t>
       </w:r>
@@ -6543,7 +6459,7 @@
       <w:pPr>
         <w:pStyle w:val="Caption"/>
       </w:pPr>
-      <w:bookmarkStart w:id="16" w:name="_Toc143177278"/>
+      <w:bookmarkStart w:id="16" w:name="_Toc150954472"/>
       <w:r>
         <w:t xml:space="preserve">Table </w:t>
       </w:r>
@@ -6583,7 +6499,7 @@
       <w:pPr>
         <w:pStyle w:val="Heading1"/>
       </w:pPr>
-      <w:bookmarkStart w:id="17" w:name="_Toc132382708"/>
+      <w:bookmarkStart w:id="17" w:name="_Toc150954467"/>
       <w:r>
         <w:lastRenderedPageBreak/>
         <w:t>Appendix B: External Port Mapping</w:t>
@@ -6652,7 +6568,7 @@
       <w:pPr>
         <w:pStyle w:val="Caption"/>
       </w:pPr>
-      <w:bookmarkStart w:id="18" w:name="_Toc143177279"/>
+      <w:bookmarkStart w:id="18" w:name="_Toc150954473"/>
       <w:r>
         <w:t xml:space="preserve">Table </w:t>
       </w:r>
@@ -6701,8 +6617,8 @@
       <w:pPr>
         <w:pStyle w:val="Heading1"/>
       </w:pPr>
-      <w:bookmarkStart w:id="19" w:name="_Toc132382709"/>
-      <w:bookmarkStart w:id="20" w:name="NAR"/>
+      <w:bookmarkStart w:id="19" w:name="NAR"/>
+      <w:bookmarkStart w:id="20" w:name="_Toc150954468"/>
       <w:r>
         <w:lastRenderedPageBreak/>
         <w:t xml:space="preserve">APPENDIX </w:t>
@@ -6716,9 +6632,9 @@
       <w:r>
         <w:t>Narrative</w:t>
       </w:r>
-      <w:bookmarkEnd w:id="19"/>
+      <w:bookmarkEnd w:id="20"/>
     </w:p>
-    <w:bookmarkEnd w:id="20"/>
+    <w:bookmarkEnd w:id="19"/>
     <w:p>
       <w:pPr>
         <w:rPr>
@@ -6756,7 +6672,7 @@
         <w:pStyle w:val="Heading1"/>
         <w:spacing w:after="120"/>
       </w:pPr>
-      <w:bookmarkStart w:id="21" w:name="_Toc132382711"/>
+      <w:bookmarkStart w:id="21" w:name="_Toc150954469"/>
       <w:r>
         <w:lastRenderedPageBreak/>
         <w:t xml:space="preserve">Appendix </w:t>
@@ -7079,16 +6995,11 @@
     <w:r>
       <w:ptab w:relativeTo="margin" w:alignment="center" w:leader="none"/>
     </w:r>
-    <w:proofErr w:type="gramStart"/>
     <w:r>
       <w:t xml:space="preserve">|  </w:t>
     </w:r>
     <w:r>
-      <w:t>Penetration</w:t>
-    </w:r>
-    <w:proofErr w:type="gramEnd"/>
-    <w:r>
-      <w:t xml:space="preserve"> Testing Capabilities</w:t>
+      <w:t>Penetration Testing Capabilities</w:t>
     </w:r>
     <w:r>
       <w:ptab w:relativeTo="margin" w:alignment="right" w:leader="none"/>
